--- a/sprints/sprint-3/Sprint-3.docx
+++ b/sprints/sprint-3/Sprint-3.docx
@@ -1,6 +1,6 @@
 
 <file path=word/document.xml><?xml version="1.0" encoding="utf-8"?>
-<w:document xmlns:wpc="http://schemas.microsoft.com/office/word/2010/wordprocessingCanvas" xmlns:mc="http://schemas.openxmlformats.org/markup-compatibility/2006" xmlns:o="urn:schemas-microsoft-com:office:office" xmlns:r="http://schemas.openxmlformats.org/officeDocument/2006/relationships" xmlns:m="http://schemas.openxmlformats.org/officeDocument/2006/math" xmlns:v="urn:schemas-microsoft-com:vml" xmlns:wp14="http://schemas.microsoft.com/office/word/2010/wordprocessingDrawing" xmlns:wp="http://schemas.openxmlformats.org/drawingml/2006/wordprocessingDrawing" xmlns:w10="urn:schemas-microsoft-com:office:word" xmlns:w="http://schemas.openxmlformats.org/wordprocessingml/2006/main" xmlns:w14="http://schemas.microsoft.com/office/word/2010/wordml" xmlns:w15="http://schemas.microsoft.com/office/word/2012/wordml" xmlns:wpg="http://schemas.microsoft.com/office/word/2010/wordprocessingGroup" xmlns:wpi="http://schemas.microsoft.com/office/word/2010/wordprocessingInk" xmlns:wne="http://schemas.microsoft.com/office/word/2006/wordml" xmlns:wps="http://schemas.microsoft.com/office/word/2010/wordprocessingShape" mc:Ignorable="w14 w15 wp14">
+<w:document xmlns:wpc="http://schemas.microsoft.com/office/word/2010/wordprocessingCanvas" xmlns:cx="http://schemas.microsoft.com/office/drawing/2014/chartex" xmlns:cx1="http://schemas.microsoft.com/office/drawing/2015/9/8/chartex" xmlns:cx2="http://schemas.microsoft.com/office/drawing/2015/10/21/chartex" xmlns:cx3="http://schemas.microsoft.com/office/drawing/2016/5/9/chartex" xmlns:cx4="http://schemas.microsoft.com/office/drawing/2016/5/10/chartex" xmlns:cx5="http://schemas.microsoft.com/office/drawing/2016/5/11/chartex" xmlns:cx6="http://schemas.microsoft.com/office/drawing/2016/5/12/chartex" xmlns:cx7="http://schemas.microsoft.com/office/drawing/2016/5/13/chartex" xmlns:cx8="http://schemas.microsoft.com/office/drawing/2016/5/14/chartex" xmlns:mc="http://schemas.openxmlformats.org/markup-compatibility/2006" xmlns:aink="http://schemas.microsoft.com/office/drawing/2016/ink" xmlns:am3d="http://schemas.microsoft.com/office/drawing/2017/model3d" xmlns:o="urn:schemas-microsoft-com:office:office" xmlns:r="http://schemas.openxmlformats.org/officeDocument/2006/relationships" xmlns:m="http://schemas.openxmlformats.org/officeDocument/2006/math" xmlns:v="urn:schemas-microsoft-com:vml" xmlns:wp14="http://schemas.microsoft.com/office/word/2010/wordprocessingDrawing" xmlns:wp="http://schemas.openxmlformats.org/drawingml/2006/wordprocessingDrawing" xmlns:w10="urn:schemas-microsoft-com:office:word" xmlns:w="http://schemas.openxmlformats.org/wordprocessingml/2006/main" xmlns:w14="http://schemas.microsoft.com/office/word/2010/wordml" xmlns:w15="http://schemas.microsoft.com/office/word/2012/wordml" xmlns:w16cex="http://schemas.microsoft.com/office/word/2018/wordml/cex" xmlns:w16cid="http://schemas.microsoft.com/office/word/2016/wordml/cid" xmlns:w16="http://schemas.microsoft.com/office/word/2018/wordml" xmlns:w16se="http://schemas.microsoft.com/office/word/2015/wordml/symex" xmlns:wpg="http://schemas.microsoft.com/office/word/2010/wordprocessingGroup" xmlns:wpi="http://schemas.microsoft.com/office/word/2010/wordprocessingInk" xmlns:wne="http://schemas.microsoft.com/office/word/2006/wordml" xmlns:wps="http://schemas.microsoft.com/office/word/2010/wordprocessingShape" mc:Ignorable="w14 w15 w16se w16cid w16 w16cex wp14">
   <w:body>
     <w:p>
       <w:pPr>
@@ -8,6 +8,7 @@
           <w:b/>
           <w:sz w:val="40"/>
           <w:szCs w:val="40"/>
+          <w:lang w:val="en-US"/>
         </w:rPr>
       </w:pPr>
       <w:r>
@@ -15,95 +16,138 @@
           <w:b/>
           <w:sz w:val="40"/>
           <w:szCs w:val="40"/>
-        </w:rPr>
-        <w:t>#Sprint #2</w:t>
-      </w:r>
-    </w:p>
-    <w:p>
-      <w:pPr>
+          <w:lang w:val="en-US"/>
+        </w:rPr>
+        <w:t>#Sprint #</w:t>
+      </w:r>
+      <w:r>
         <w:rPr>
           <w:b/>
           <w:sz w:val="40"/>
           <w:szCs w:val="40"/>
-        </w:rPr>
-      </w:pPr>
-      <w:r>
+          <w:lang w:val="en-US"/>
+        </w:rPr>
+        <w:t>3</w:t>
+      </w:r>
+    </w:p>
+    <w:p>
+      <w:pPr>
         <w:rPr>
           <w:b/>
           <w:sz w:val="40"/>
           <w:szCs w:val="40"/>
-        </w:rPr>
-        <w:t>Sprint Retrospective.</w:t>
-      </w:r>
-    </w:p>
-    <w:p>
-      <w:pPr>
+          <w:lang w:val="en-US"/>
+        </w:rPr>
+      </w:pPr>
+      <w:r>
         <w:rPr>
           <w:b/>
           <w:sz w:val="40"/>
           <w:szCs w:val="40"/>
-        </w:rPr>
-      </w:pPr>
-    </w:p>
-    <w:p>
-      <w:pPr>
-        <w:rPr>
-          <w:b/>
-          <w:lang w:val="en-US"/>
-        </w:rPr>
-      </w:pPr>
-      <w:r>
-        <w:rPr>
-          <w:b/>
-          <w:lang w:val="en-US"/>
-        </w:rPr>
-        <w:t>Scrum Master: Alex Daniel Meza</w:t>
-      </w:r>
-    </w:p>
-    <w:p>
-      <w:pPr>
-        <w:rPr>
-          <w:b/>
-          <w:lang w:val="en-US"/>
-        </w:rPr>
-      </w:pPr>
-      <w:r>
-        <w:rPr>
-          <w:b/>
-          <w:lang w:val="en-US"/>
-        </w:rPr>
-        <w:t xml:space="preserve">Fecha: </w:t>
-      </w:r>
-      <w:r>
-        <w:rPr>
-          <w:b/>
-          <w:lang w:val="en-US"/>
-        </w:rPr>
-        <w:t>Marzo 11 del 2020.</w:t>
-      </w:r>
-    </w:p>
-    <w:p>
-      <w:pPr>
-        <w:rPr>
-          <w:b/>
-          <w:lang w:val="en-US"/>
-        </w:rPr>
-      </w:pPr>
-      <w:r>
-        <w:rPr>
-          <w:b/>
-          <w:lang w:val="en-US"/>
-        </w:rPr>
-        <w:t>Asistentes</w:t>
-      </w:r>
-      <w:bookmarkStart w:id="0" w:name="_GoBack"/>
-      <w:bookmarkEnd w:id="0"/>
-      <w:r>
-        <w:rPr>
-          <w:b/>
-          <w:lang w:val="en-US"/>
-        </w:rPr>
-        <w:t>:</w:t>
+          <w:lang w:val="en-US"/>
+        </w:rPr>
+        <w:t>Sprint Retrospective.</w:t>
+      </w:r>
+    </w:p>
+    <w:p>
+      <w:pPr>
+        <w:rPr>
+          <w:b/>
+          <w:sz w:val="40"/>
+          <w:szCs w:val="40"/>
+          <w:lang w:val="en-US"/>
+        </w:rPr>
+      </w:pPr>
+    </w:p>
+    <w:p>
+      <w:pPr>
+        <w:rPr>
+          <w:b/>
+          <w:lang w:val="en-US"/>
+        </w:rPr>
+      </w:pPr>
+      <w:r>
+        <w:rPr>
+          <w:b/>
+          <w:lang w:val="en-US"/>
+        </w:rPr>
+        <w:t xml:space="preserve">Scrum Master: </w:t>
+      </w:r>
+      <w:r>
+        <w:rPr>
+          <w:b/>
+          <w:lang w:val="en-US"/>
+        </w:rPr>
+        <w:t>David Vargas</w:t>
+      </w:r>
+    </w:p>
+    <w:p>
+      <w:pPr>
+        <w:rPr>
+          <w:b/>
+          <w:lang w:val="en-US"/>
+        </w:rPr>
+      </w:pPr>
+      <w:proofErr w:type="spellStart"/>
+      <w:r>
+        <w:rPr>
+          <w:b/>
+          <w:lang w:val="en-US"/>
+        </w:rPr>
+        <w:t>Fecha</w:t>
+      </w:r>
+      <w:proofErr w:type="spellEnd"/>
+      <w:r>
+        <w:rPr>
+          <w:b/>
+          <w:lang w:val="en-US"/>
+        </w:rPr>
+        <w:t xml:space="preserve">: </w:t>
+      </w:r>
+      <w:proofErr w:type="spellStart"/>
+      <w:r>
+        <w:rPr>
+          <w:b/>
+          <w:lang w:val="en-US"/>
+        </w:rPr>
+        <w:t>Marzo</w:t>
+      </w:r>
+      <w:proofErr w:type="spellEnd"/>
+      <w:r>
+        <w:rPr>
+          <w:b/>
+          <w:lang w:val="en-US"/>
+        </w:rPr>
+        <w:t xml:space="preserve"> 1</w:t>
+      </w:r>
+      <w:r>
+        <w:rPr>
+          <w:b/>
+          <w:lang w:val="en-US"/>
+        </w:rPr>
+        <w:t>8</w:t>
+      </w:r>
+      <w:r>
+        <w:rPr>
+          <w:b/>
+          <w:lang w:val="en-US"/>
+        </w:rPr>
+        <w:t xml:space="preserve"> del 2020.</w:t>
+      </w:r>
+    </w:p>
+    <w:p>
+      <w:pPr>
+        <w:rPr>
+          <w:b/>
+          <w:lang w:val="en-US"/>
+        </w:rPr>
+      </w:pPr>
+      <w:r>
+        <w:rPr>
+          <w:b/>
+          <w:lang w:val="en-US"/>
+        </w:rPr>
+        <w:t>Asistentes:</w:t>
       </w:r>
     </w:p>
     <w:p>
@@ -168,6 +212,35 @@
     </w:p>
     <w:p>
       <w:pPr>
+        <w:pStyle w:val="Prrafodelista"/>
+        <w:numPr>
+          <w:ilvl w:val="0"/>
+          <w:numId w:val="1"/>
+        </w:numPr>
+        <w:rPr>
+          <w:b/>
+          <w:lang w:val="en-US"/>
+        </w:rPr>
+      </w:pPr>
+      <w:r>
+        <w:rPr>
+          <w:b/>
+          <w:lang w:val="en-US"/>
+        </w:rPr>
+        <w:t xml:space="preserve">Andres </w:t>
+      </w:r>
+      <w:proofErr w:type="spellStart"/>
+      <w:r>
+        <w:rPr>
+          <w:b/>
+          <w:lang w:val="en-US"/>
+        </w:rPr>
+        <w:t>Urquijo</w:t>
+      </w:r>
+      <w:proofErr w:type="spellEnd"/>
+    </w:p>
+    <w:p>
+      <w:pPr>
         <w:rPr>
           <w:lang w:val="en-US"/>
         </w:rPr>
@@ -185,17 +258,29 @@
           <w:b/>
           <w:u w:val="single"/>
         </w:rPr>
-        <w:t>Que hemos hecho bien</w:t>
-      </w:r>
-      <w:proofErr w:type="gramStart"/>
+        <w:t>¿</w:t>
+      </w:r>
       <w:r>
         <w:rPr>
           <w:b/>
           <w:u w:val="single"/>
         </w:rPr>
-        <w:t>?</w:t>
-      </w:r>
-      <w:proofErr w:type="gramEnd"/>
+        <w:t>Qu</w:t>
+      </w:r>
+      <w:r>
+        <w:rPr>
+          <w:b/>
+          <w:u w:val="single"/>
+        </w:rPr>
+        <w:t>é</w:t>
+      </w:r>
+      <w:r>
+        <w:rPr>
+          <w:b/>
+          <w:u w:val="single"/>
+        </w:rPr>
+        <w:t xml:space="preserve"> hemos hecho bien?</w:t>
+      </w:r>
     </w:p>
     <w:p>
       <w:r>
@@ -216,7 +301,13 @@
         <w:t>David</w:t>
       </w:r>
       <w:r>
-        <w:t>: Se cumplieron las tareas asignadas.</w:t>
+        <w:t xml:space="preserve">: </w:t>
+      </w:r>
+      <w:r>
+        <w:t>El intercambio de tareas porque hemos aprendido todos a la par de todos los temas</w:t>
+      </w:r>
+      <w:r>
+        <w:t>.</w:t>
       </w:r>
     </w:p>
     <w:p>
@@ -227,7 +318,51 @@
         <w:t>Alex:</w:t>
       </w:r>
       <w:r>
-        <w:t xml:space="preserve"> Aprendimos de las tecnologías a utilizar y se entendió un poco más la planeación del sprint.</w:t>
+        <w:t xml:space="preserve"> </w:t>
+      </w:r>
+      <w:r>
+        <w:t xml:space="preserve">Se tuvo un implemento mayor en historias épicas en el </w:t>
+      </w:r>
+      <w:proofErr w:type="spellStart"/>
+      <w:r>
+        <w:t>ZenHub</w:t>
+      </w:r>
+      <w:proofErr w:type="spellEnd"/>
+      <w:r>
+        <w:t>.</w:t>
+      </w:r>
+    </w:p>
+    <w:p>
+      <w:r>
+        <w:rPr>
+          <w:highlight w:val="cyan"/>
+        </w:rPr>
+        <w:t>Andrés</w:t>
+      </w:r>
+      <w:r>
+        <w:rPr>
+          <w:highlight w:val="cyan"/>
+        </w:rPr>
+        <w:t>:</w:t>
+      </w:r>
+      <w:r>
+        <w:t xml:space="preserve"> Se aprendió mas sobre la plataforma de </w:t>
+      </w:r>
+      <w:proofErr w:type="spellStart"/>
+      <w:r>
+        <w:t>React</w:t>
+      </w:r>
+      <w:proofErr w:type="spellEnd"/>
+      <w:r>
+        <w:t xml:space="preserve"> </w:t>
+      </w:r>
+      <w:proofErr w:type="spellStart"/>
+      <w:r>
+        <w:t>Native</w:t>
+      </w:r>
+      <w:proofErr w:type="spellEnd"/>
+      <w:r>
+        <w:t>.</w:t>
       </w:r>
     </w:p>
     <w:p/>
@@ -243,17 +378,22 @@
           <w:b/>
           <w:u w:val="single"/>
         </w:rPr>
-        <w:t>Que debemos mejorar</w:t>
-      </w:r>
-      <w:proofErr w:type="gramStart"/>
+        <w:t>¿</w:t>
+      </w:r>
       <w:r>
         <w:rPr>
           <w:b/>
           <w:u w:val="single"/>
         </w:rPr>
-        <w:t>?</w:t>
-      </w:r>
-      <w:proofErr w:type="gramEnd"/>
+        <w:t>Qué</w:t>
+      </w:r>
+      <w:r>
+        <w:rPr>
+          <w:b/>
+          <w:u w:val="single"/>
+        </w:rPr>
+        <w:t xml:space="preserve"> debemos mejorar?</w:t>
+      </w:r>
     </w:p>
     <w:p>
       <w:r>
@@ -263,14 +403,150 @@
         <w:t>Julio:</w:t>
       </w:r>
       <w:r>
-        <w:t xml:space="preserve"> Comunicación del equipo y la organización en </w:t>
+        <w:t xml:space="preserve"> </w:t>
+      </w:r>
+      <w:r>
+        <w:t>Mejorar el autoaprendizaje de cada uno con respecto a la app.</w:t>
+      </w:r>
+    </w:p>
+    <w:p>
+      <w:r>
+        <w:rPr>
+          <w:highlight w:val="cyan"/>
+        </w:rPr>
+        <w:t>David:</w:t>
+      </w:r>
+      <w:r>
+        <w:t xml:space="preserve"> </w:t>
+      </w:r>
+      <w:r>
+        <w:t>El cumplimiento en las tareas en la fecha establecida</w:t>
+      </w:r>
+      <w:r>
+        <w:t>.</w:t>
+      </w:r>
+    </w:p>
+    <w:p>
+      <w:r>
+        <w:rPr>
+          <w:highlight w:val="cyan"/>
+        </w:rPr>
+        <w:t>Alex:</w:t>
+      </w:r>
+      <w:r>
+        <w:t xml:space="preserve"> Nos falta más comunicación en el quipo</w:t>
+      </w:r>
+      <w:r>
+        <w:t>.</w:t>
+      </w:r>
+    </w:p>
+    <w:p>
+      <w:r>
+        <w:rPr>
+          <w:highlight w:val="cyan"/>
+        </w:rPr>
+        <w:t>Andrés</w:t>
+      </w:r>
+      <w:r>
+        <w:rPr>
+          <w:highlight w:val="cyan"/>
+        </w:rPr>
+        <w:t>:</w:t>
+      </w:r>
+      <w:r>
+        <w:t xml:space="preserve"> Mejorar la comunicación entre los miembros.</w:t>
+      </w:r>
+    </w:p>
+    <w:p/>
+    <w:p>
+      <w:pPr>
+        <w:rPr>
+          <w:b/>
+          <w:u w:val="single"/>
+        </w:rPr>
+      </w:pPr>
+      <w:r>
+        <w:rPr>
+          <w:b/>
+          <w:u w:val="single"/>
+        </w:rPr>
+        <w:t>¿</w:t>
+      </w:r>
+      <w:r>
+        <w:rPr>
+          <w:b/>
+          <w:u w:val="single"/>
+        </w:rPr>
+        <w:t>Qu</w:t>
+      </w:r>
+      <w:r>
+        <w:rPr>
+          <w:b/>
+          <w:u w:val="single"/>
+        </w:rPr>
+        <w:t>é</w:t>
+      </w:r>
+      <w:r>
+        <w:rPr>
+          <w:b/>
+          <w:u w:val="single"/>
+        </w:rPr>
+        <w:t xml:space="preserve"> deberíamos intentar?</w:t>
+      </w:r>
+    </w:p>
+    <w:p>
+      <w:r>
+        <w:rPr>
+          <w:highlight w:val="cyan"/>
+        </w:rPr>
+        <w:t>Julio:</w:t>
+      </w:r>
+      <w:r>
+        <w:t xml:space="preserve"> </w:t>
+      </w:r>
+      <w:r>
+        <w:t xml:space="preserve">Buscar fuentes alternativas que no sean en </w:t>
+      </w:r>
+      <w:r>
+        <w:t>español</w:t>
+      </w:r>
+      <w:r>
+        <w:t>.</w:t>
+      </w:r>
+    </w:p>
+    <w:p>
+      <w:r>
+        <w:rPr>
+          <w:highlight w:val="cyan"/>
+        </w:rPr>
+        <w:t>David:</w:t>
+      </w:r>
+      <w:r>
+        <w:t xml:space="preserve">  </w:t>
+      </w:r>
+      <w:r>
+        <w:t xml:space="preserve">Consultar más las librerías y temas de </w:t>
       </w:r>
       <w:proofErr w:type="spellStart"/>
       <w:r>
-        <w:t>github</w:t>
+        <w:t>R</w:t>
+      </w:r>
+      <w:r>
+        <w:t>eact</w:t>
       </w:r>
       <w:proofErr w:type="spellEnd"/>
       <w:r>
+        <w:t xml:space="preserve"> </w:t>
+      </w:r>
+      <w:proofErr w:type="spellStart"/>
+      <w:r>
+        <w:t>N</w:t>
+      </w:r>
+      <w:r>
+        <w:t>ative</w:t>
+      </w:r>
+      <w:proofErr w:type="spellEnd"/>
+      <w:r>
         <w:t>.</w:t>
       </w:r>
     </w:p>
@@ -279,10 +555,26 @@
         <w:rPr>
           <w:highlight w:val="cyan"/>
         </w:rPr>
-        <w:t>David:</w:t>
-      </w:r>
-      <w:r>
-        <w:t xml:space="preserve"> Comunicación y organización del equipo.</w:t>
+        <w:t>Alex:</w:t>
+      </w:r>
+      <w:r>
+        <w:t xml:space="preserve"> </w:t>
+      </w:r>
+      <w:r>
+        <w:t xml:space="preserve">Hacer sesiones en </w:t>
+      </w:r>
+      <w:proofErr w:type="spellStart"/>
+      <w:r>
+        <w:t>Teams</w:t>
+      </w:r>
+      <w:proofErr w:type="spellEnd"/>
+      <w:r>
+        <w:t>, al menos d</w:t>
+      </w:r>
+      <w:bookmarkStart w:id="0" w:name="_GoBack"/>
+      <w:bookmarkEnd w:id="0"/>
+      <w:r>
+        <w:t>os veces en el Sprint.</w:t>
       </w:r>
     </w:p>
     <w:p>
@@ -290,93 +582,30 @@
         <w:rPr>
           <w:highlight w:val="cyan"/>
         </w:rPr>
-        <w:t>Alex:</w:t>
-      </w:r>
-      <w:r>
-        <w:t xml:space="preserve"> Nos falta más comunicación en el quipo mientras establecemos las actividades </w:t>
-      </w:r>
-      <w:r>
-        <w:t>más</w:t>
-      </w:r>
-      <w:r>
-        <w:t xml:space="preserve"> claras.</w:t>
-      </w:r>
-    </w:p>
-    <w:p/>
-    <w:p>
-      <w:pPr>
-        <w:rPr>
-          <w:b/>
-          <w:u w:val="single"/>
-        </w:rPr>
-      </w:pPr>
-      <w:r>
-        <w:rPr>
-          <w:b/>
-          <w:u w:val="single"/>
-        </w:rPr>
-        <w:t>Que deberíamos intentar</w:t>
-      </w:r>
-      <w:proofErr w:type="gramStart"/>
-      <w:r>
-        <w:rPr>
-          <w:b/>
-          <w:u w:val="single"/>
-        </w:rPr>
-        <w:t>?</w:t>
-      </w:r>
-      <w:proofErr w:type="gramEnd"/>
-    </w:p>
-    <w:p>
+        <w:t>Andrés</w:t>
+      </w:r>
       <w:r>
         <w:rPr>
           <w:highlight w:val="cyan"/>
         </w:rPr>
-        <w:t>Julio:</w:t>
-      </w:r>
-      <w:r>
-        <w:t xml:space="preserve"> Poner mucha más atención a los </w:t>
-      </w:r>
-      <w:proofErr w:type="spellStart"/>
-      <w:r>
-        <w:t>daily</w:t>
-      </w:r>
-      <w:proofErr w:type="spellEnd"/>
-      <w:r>
-        <w:t>, por parte del equipo.</w:t>
-      </w:r>
-    </w:p>
-    <w:p>
-      <w:r>
-        <w:rPr>
-          <w:highlight w:val="cyan"/>
-        </w:rPr>
-        <w:t>David:</w:t>
-      </w:r>
-      <w:r>
-        <w:t xml:space="preserve">  Avanzar en más historias de usuario por sprint.</w:t>
-      </w:r>
-    </w:p>
-    <w:p>
-      <w:r>
-        <w:rPr>
-          <w:highlight w:val="cyan"/>
-        </w:rPr>
-        <w:t>Alex:</w:t>
-      </w:r>
-      <w:r>
-        <w:t xml:space="preserve"> Que el equipo completo tengo más conocimiento de </w:t>
-      </w:r>
-      <w:proofErr w:type="spellStart"/>
-      <w:r>
-        <w:t>ZenHub</w:t>
-      </w:r>
-      <w:proofErr w:type="spellEnd"/>
-      <w:r>
-        <w:t xml:space="preserve"> y la tarea no sea delegada solo a una persona.</w:t>
-      </w:r>
-    </w:p>
-    <w:p/>
+        <w:t>:</w:t>
+      </w:r>
+      <w:r>
+        <w:t xml:space="preserve"> Ampliación de recursos,</w:t>
+      </w:r>
+      <w:r>
+        <w:t xml:space="preserve"> </w:t>
+      </w:r>
+      <w:r>
+        <w:t>b</w:t>
+      </w:r>
+      <w:r>
+        <w:t>uscar más comunicación con el cliente</w:t>
+      </w:r>
+      <w:r>
+        <w:t>.</w:t>
+      </w:r>
+    </w:p>
     <w:sectPr>
       <w:pgSz w:w="12240" w:h="15840"/>
       <w:pgMar w:top="1417" w:right="1701" w:bottom="1417" w:left="1701" w:header="708" w:footer="708" w:gutter="0"/>
@@ -388,7 +617,7 @@
 </file>
 
 <file path=word/numbering.xml><?xml version="1.0" encoding="utf-8"?>
-<w:numbering xmlns:wpc="http://schemas.microsoft.com/office/word/2010/wordprocessingCanvas" xmlns:mc="http://schemas.openxmlformats.org/markup-compatibility/2006" xmlns:o="urn:schemas-microsoft-com:office:office" xmlns:r="http://schemas.openxmlformats.org/officeDocument/2006/relationships" xmlns:m="http://schemas.openxmlformats.org/officeDocument/2006/math" xmlns:v="urn:schemas-microsoft-com:vml" xmlns:wp14="http://schemas.microsoft.com/office/word/2010/wordprocessingDrawing" xmlns:wp="http://schemas.openxmlformats.org/drawingml/2006/wordprocessingDrawing" xmlns:w10="urn:schemas-microsoft-com:office:word" xmlns:w="http://schemas.openxmlformats.org/wordprocessingml/2006/main" xmlns:w14="http://schemas.microsoft.com/office/word/2010/wordml" xmlns:w15="http://schemas.microsoft.com/office/word/2012/wordml" xmlns:wpg="http://schemas.microsoft.com/office/word/2010/wordprocessingGroup" xmlns:wpi="http://schemas.microsoft.com/office/word/2010/wordprocessingInk" xmlns:wne="http://schemas.microsoft.com/office/word/2006/wordml" xmlns:wps="http://schemas.microsoft.com/office/word/2010/wordprocessingShape" mc:Ignorable="w14 w15 wp14">
+<w:numbering xmlns:wpc="http://schemas.microsoft.com/office/word/2010/wordprocessingCanvas" xmlns:cx="http://schemas.microsoft.com/office/drawing/2014/chartex" xmlns:cx1="http://schemas.microsoft.com/office/drawing/2015/9/8/chartex" xmlns:cx2="http://schemas.microsoft.com/office/drawing/2015/10/21/chartex" xmlns:cx3="http://schemas.microsoft.com/office/drawing/2016/5/9/chartex" xmlns:cx4="http://schemas.microsoft.com/office/drawing/2016/5/10/chartex" xmlns:cx5="http://schemas.microsoft.com/office/drawing/2016/5/11/chartex" xmlns:cx6="http://schemas.microsoft.com/office/drawing/2016/5/12/chartex" xmlns:cx7="http://schemas.microsoft.com/office/drawing/2016/5/13/chartex" xmlns:cx8="http://schemas.microsoft.com/office/drawing/2016/5/14/chartex" xmlns:mc="http://schemas.openxmlformats.org/markup-compatibility/2006" xmlns:aink="http://schemas.microsoft.com/office/drawing/2016/ink" xmlns:am3d="http://schemas.microsoft.com/office/drawing/2017/model3d" xmlns:o="urn:schemas-microsoft-com:office:office" xmlns:r="http://schemas.openxmlformats.org/officeDocument/2006/relationships" xmlns:m="http://schemas.openxmlformats.org/officeDocument/2006/math" xmlns:v="urn:schemas-microsoft-com:vml" xmlns:wp14="http://schemas.microsoft.com/office/word/2010/wordprocessingDrawing" xmlns:wp="http://schemas.openxmlformats.org/drawingml/2006/wordprocessingDrawing" xmlns:w10="urn:schemas-microsoft-com:office:word" xmlns:w="http://schemas.openxmlformats.org/wordprocessingml/2006/main" xmlns:w14="http://schemas.microsoft.com/office/word/2010/wordml" xmlns:w15="http://schemas.microsoft.com/office/word/2012/wordml" xmlns:w16cex="http://schemas.microsoft.com/office/word/2018/wordml/cex" xmlns:w16cid="http://schemas.microsoft.com/office/word/2016/wordml/cid" xmlns:w16="http://schemas.microsoft.com/office/word/2018/wordml" xmlns:w16se="http://schemas.microsoft.com/office/word/2015/wordml/symex" xmlns:wpg="http://schemas.microsoft.com/office/word/2010/wordprocessingGroup" xmlns:wpi="http://schemas.microsoft.com/office/word/2010/wordprocessingInk" xmlns:wne="http://schemas.microsoft.com/office/word/2006/wordml" xmlns:wps="http://schemas.microsoft.com/office/word/2010/wordprocessingShape" mc:Ignorable="w14 w15 w16se w16cid w16 w16cex wp14">
   <w:abstractNum w:abstractNumId="0" w15:restartNumberingAfterBreak="0">
     <w:nsid w:val="05A243AF"/>
     <w:multiLevelType w:val="hybridMultilevel"/>
@@ -509,7 +738,7 @@
 </file>
 
 <file path=word/styles.xml><?xml version="1.0" encoding="utf-8"?>
-<w:styles xmlns:mc="http://schemas.openxmlformats.org/markup-compatibility/2006" xmlns:r="http://schemas.openxmlformats.org/officeDocument/2006/relationships" xmlns:w="http://schemas.openxmlformats.org/wordprocessingml/2006/main" xmlns:w14="http://schemas.microsoft.com/office/word/2010/wordml" xmlns:w15="http://schemas.microsoft.com/office/word/2012/wordml" mc:Ignorable="w14 w15">
+<w:styles xmlns:mc="http://schemas.openxmlformats.org/markup-compatibility/2006" xmlns:r="http://schemas.openxmlformats.org/officeDocument/2006/relationships" xmlns:w="http://schemas.openxmlformats.org/wordprocessingml/2006/main" xmlns:w14="http://schemas.microsoft.com/office/word/2010/wordml" xmlns:w15="http://schemas.microsoft.com/office/word/2012/wordml" xmlns:w16cex="http://schemas.microsoft.com/office/word/2018/wordml/cex" xmlns:w16cid="http://schemas.microsoft.com/office/word/2016/wordml/cid" xmlns:w16="http://schemas.microsoft.com/office/word/2018/wordml" xmlns:w16se="http://schemas.microsoft.com/office/word/2015/wordml/symex" mc:Ignorable="w14 w15 w16se w16cid w16 w16cex">
   <w:docDefaults>
     <w:rPrDefault>
       <w:rPr>
@@ -525,7 +754,7 @@
       </w:pPr>
     </w:pPrDefault>
   </w:docDefaults>
-  <w:latentStyles w:defLockedState="0" w:defUIPriority="99" w:defSemiHidden="0" w:defUnhideWhenUsed="0" w:defQFormat="0" w:count="371">
+  <w:latentStyles w:defLockedState="0" w:defUIPriority="99" w:defSemiHidden="0" w:defUnhideWhenUsed="0" w:defQFormat="0" w:count="376">
     <w:lsdException w:name="Normal" w:uiPriority="0" w:qFormat="1"/>
     <w:lsdException w:name="heading 1" w:uiPriority="9" w:qFormat="1"/>
     <w:lsdException w:name="heading 2" w:semiHidden="1" w:uiPriority="9" w:unhideWhenUsed="1" w:qFormat="1"/>
@@ -631,7 +860,6 @@
     <w:lsdException w:name="HTML Sample" w:semiHidden="1" w:unhideWhenUsed="1"/>
     <w:lsdException w:name="HTML Typewriter" w:semiHidden="1" w:unhideWhenUsed="1"/>
     <w:lsdException w:name="HTML Variable" w:semiHidden="1" w:unhideWhenUsed="1"/>
-    <w:lsdException w:name="Normal Table" w:semiHidden="1" w:unhideWhenUsed="1"/>
     <w:lsdException w:name="annotation subject" w:semiHidden="1" w:unhideWhenUsed="1"/>
     <w:lsdException w:name="No List" w:semiHidden="1" w:unhideWhenUsed="1"/>
     <w:lsdException w:name="Outline List 1" w:semiHidden="1" w:unhideWhenUsed="1"/>
@@ -674,11 +902,8 @@
     <w:lsdException w:name="Table Contemporary" w:semiHidden="1" w:unhideWhenUsed="1"/>
     <w:lsdException w:name="Table Elegant" w:semiHidden="1" w:unhideWhenUsed="1"/>
     <w:lsdException w:name="Table Professional" w:semiHidden="1" w:unhideWhenUsed="1"/>
-    <w:lsdException w:name="Table Subtle 1" w:semiHidden="1" w:unhideWhenUsed="1"/>
     <w:lsdException w:name="Table Subtle 2" w:semiHidden="1" w:unhideWhenUsed="1"/>
     <w:lsdException w:name="Table Web 1" w:semiHidden="1" w:unhideWhenUsed="1"/>
-    <w:lsdException w:name="Table Web 2" w:semiHidden="1" w:unhideWhenUsed="1"/>
-    <w:lsdException w:name="Table Web 3" w:semiHidden="1" w:unhideWhenUsed="1"/>
     <w:lsdException w:name="Balloon Text" w:semiHidden="1" w:unhideWhenUsed="1"/>
     <w:lsdException w:name="Table Grid" w:uiPriority="39"/>
     <w:lsdException w:name="Table Theme" w:semiHidden="1" w:unhideWhenUsed="1"/>
@@ -897,6 +1122,11 @@
     <w:lsdException w:name="List Table 5 Dark Accent 6" w:uiPriority="50"/>
     <w:lsdException w:name="List Table 6 Colorful Accent 6" w:uiPriority="51"/>
     <w:lsdException w:name="List Table 7 Colorful Accent 6" w:uiPriority="52"/>
+    <w:lsdException w:name="Mention" w:semiHidden="1" w:unhideWhenUsed="1"/>
+    <w:lsdException w:name="Smart Hyperlink" w:semiHidden="1" w:unhideWhenUsed="1"/>
+    <w:lsdException w:name="Hashtag" w:semiHidden="1" w:unhideWhenUsed="1"/>
+    <w:lsdException w:name="Unresolved Mention" w:semiHidden="1" w:unhideWhenUsed="1"/>
+    <w:lsdException w:name="Smart Link" w:semiHidden="1" w:unhideWhenUsed="1"/>
   </w:latentStyles>
   <w:style w:type="paragraph" w:default="1" w:styleId="Normal">
     <w:name w:val="Normal"/>
